--- a/Project Proposal.docx
+++ b/Project Proposal.docx
@@ -632,8 +632,6 @@
         <w:t xml:space="preserve">. </w:t>
       </w:r>
     </w:p>
-    <w:p/>
-    <w:p/>
     <w:p>
       <w:pPr>
         <w:pStyle w:val="Caption"/>
@@ -744,11 +742,11 @@
         <w:t xml:space="preserve">the adsorption energies of molecules and back-track properties that </w:t>
       </w:r>
       <w:r>
-        <w:t xml:space="preserve">lead to the desired </w:t>
+        <w:t xml:space="preserve">lead to the desired results. This will allow us to use this data and sample potential untested catalysts that may be of interest to test next, accelerating the material discovery process. Therefore, creating a regression-based ML model that can predict the adsorption energies will allow us to screen for untested </w:t>
       </w:r>
       <w:r>
         <w:lastRenderedPageBreak/>
-        <w:t xml:space="preserve">results. This will allow us to use this data and sample potential untested catalysts that may be of interest to test next, accelerating the material discovery process. Therefore, creating a regression-based ML model that can predict the adsorption energies will allow us to screen for untested materials to then be </w:t>
+        <w:t xml:space="preserve">materials to then be </w:t>
       </w:r>
       <w:r>
         <w:t xml:space="preserve">tested experimentally. Moreover, a categorical prediction ML model that can predict the adsorption sites will allow us to predict certain mechanisms. </w:t>
@@ -1164,7 +1162,6 @@
           <w:sz w:val="28"/>
           <w:szCs w:val="28"/>
         </w:rPr>
-        <w:lastRenderedPageBreak/>
         <w:t>References</w:t>
       </w:r>
     </w:p>
@@ -2855,7 +2852,7 @@
     <w:charset w:val="00"/>
     <w:family w:val="roman"/>
     <w:pitch w:val="variable"/>
-    <w:sig w:usb0="E00002FF" w:usb1="420024FF" w:usb2="00000000" w:usb3="00000000" w:csb0="0000019F" w:csb1="00000000"/>
+    <w:sig w:usb0="E00006FF" w:usb1="420024FF" w:usb2="02000000" w:usb3="00000000" w:csb0="0000019F" w:csb1="00000000"/>
   </w:font>
   <w:font w:name="Yu Mincho">
     <w:altName w:val="游明朝"/>
@@ -2884,6 +2881,9 @@
   </w:compat>
   <w:rsids>
     <w:rsidRoot w:val="00A11F7C"/>
+    <w:rsid w:val="002404E6"/>
+    <w:rsid w:val="002802EA"/>
+    <w:rsid w:val="0035485F"/>
     <w:rsid w:val="0078027F"/>
     <w:rsid w:val="00843DAF"/>
     <w:rsid w:val="00A11F7C"/>
